--- a/Documentation/Sprint 2/CS352-20170098-Mahmoud-Hadad- ScrumMeeting- day 4.docx
+++ b/Documentation/Sprint 2/CS352-20170098-Mahmoud-Hadad- ScrumMeeting- day 4.docx
@@ -409,21 +409,8 @@
           </w:tcPr>
           <w:p>
             <w:r>
-              <w:t xml:space="preserve">Khaled </w:t>
+              <w:t>Khaled Ezzat El-Hadary</w:t>
             </w:r>
-            <w:proofErr w:type="spellStart"/>
-            <w:r>
-              <w:t>Ezzat</w:t>
-            </w:r>
-            <w:proofErr w:type="spellEnd"/>
-            <w:r>
-              <w:t xml:space="preserve"> El-</w:t>
-            </w:r>
-            <w:proofErr w:type="spellStart"/>
-            <w:r>
-              <w:t>Hadary</w:t>
-            </w:r>
-            <w:proofErr w:type="spellEnd"/>
           </w:p>
         </w:tc>
         <w:tc>
@@ -463,13 +450,8 @@
             <w:tcW w:w="2970" w:type="dxa"/>
           </w:tcPr>
           <w:p>
-            <w:proofErr w:type="spellStart"/>
             <w:r>
-              <w:t>Hussien</w:t>
-            </w:r>
-            <w:proofErr w:type="spellEnd"/>
-            <w:r>
-              <w:t xml:space="preserve"> Ashraf Abdul-Hamid</w:t>
+              <w:t>Hussien Ashraf Abdul-Hamid</w:t>
             </w:r>
           </w:p>
         </w:tc>
@@ -515,21 +497,8 @@
             <w:tcW w:w="2970" w:type="dxa"/>
           </w:tcPr>
           <w:p>
-            <w:proofErr w:type="spellStart"/>
             <w:r>
-              <w:t>Hatem</w:t>
-            </w:r>
-            <w:proofErr w:type="spellEnd"/>
-            <w:r>
-              <w:t xml:space="preserve"> </w:t>
-            </w:r>
-            <w:proofErr w:type="spellStart"/>
-            <w:r>
-              <w:t>Mamdoh</w:t>
-            </w:r>
-            <w:proofErr w:type="spellEnd"/>
-            <w:r>
-              <w:t xml:space="preserve"> Said</w:t>
+              <w:t>Hatem Mamdoh Said</w:t>
             </w:r>
           </w:p>
         </w:tc>
@@ -570,21 +539,8 @@
             <w:tcW w:w="2970" w:type="dxa"/>
           </w:tcPr>
           <w:p>
-            <w:proofErr w:type="spellStart"/>
             <w:r>
-              <w:t>Ehap</w:t>
-            </w:r>
-            <w:proofErr w:type="spellEnd"/>
-            <w:r>
-              <w:t xml:space="preserve"> </w:t>
-            </w:r>
-            <w:proofErr w:type="spellStart"/>
-            <w:r>
-              <w:t>Fawzy</w:t>
-            </w:r>
-            <w:proofErr w:type="spellEnd"/>
-            <w:r>
-              <w:t xml:space="preserve"> Ibrahim</w:t>
+              <w:t>Ehap Fawzy Ibrahim</w:t>
             </w:r>
           </w:p>
         </w:tc>
@@ -920,19 +876,19 @@
           <w:color w:val="000000" w:themeColor="text1"/>
           <w:lang w:bidi="ar-EG"/>
         </w:rPr>
-        <w:t xml:space="preserve">: Unify all the unit testing admins and users, understand </w:t>
+        <w:t>: Unify all the unit testing admins and users, understand docker as well as middleware proxy.</w:t>
       </w:r>
-      <w:proofErr w:type="spellStart"/>
-      <w:r>
+    </w:p>
+    <w:p>
+      <w:pPr>
+        <w:pStyle w:val="ListParagraph"/>
         <w:rPr>
           <w:b/>
           <w:bCs/>
           <w:color w:val="000000" w:themeColor="text1"/>
           <w:lang w:bidi="ar-EG"/>
         </w:rPr>
-        <w:t>docker</w:t>
-      </w:r>
-      <w:proofErr w:type="spellEnd"/>
+      </w:pPr>
       <w:r>
         <w:rPr>
           <w:b/>
@@ -940,30 +896,28 @@
           <w:color w:val="000000" w:themeColor="text1"/>
           <w:lang w:bidi="ar-EG"/>
         </w:rPr>
-        <w:t xml:space="preserve"> as well as middleware proxy.</w:t>
+        <w:t xml:space="preserve">Ehap: </w:t>
       </w:r>
-    </w:p>
-    <w:p>
-      <w:pPr>
-        <w:pStyle w:val="ListParagraph"/>
+      <w:r>
         <w:rPr>
           <w:b/>
           <w:bCs/>
           <w:color w:val="000000" w:themeColor="text1"/>
           <w:lang w:bidi="ar-EG"/>
         </w:rPr>
-      </w:pPr>
-      <w:proofErr w:type="spellStart"/>
-      <w:r>
+        <w:t>Add proxy authentication middleware to the system</w:t>
+      </w:r>
+    </w:p>
+    <w:p>
+      <w:pPr>
+        <w:pStyle w:val="ListParagraph"/>
         <w:rPr>
           <w:b/>
           <w:bCs/>
           <w:color w:val="000000" w:themeColor="text1"/>
           <w:lang w:bidi="ar-EG"/>
         </w:rPr>
-        <w:t>Ehap</w:t>
-      </w:r>
-      <w:proofErr w:type="spellEnd"/>
+      </w:pPr>
       <w:r>
         <w:rPr>
           <w:b/>
@@ -971,7 +925,7 @@
           <w:color w:val="000000" w:themeColor="text1"/>
           <w:lang w:bidi="ar-EG"/>
         </w:rPr>
-        <w:t xml:space="preserve">: </w:t>
+        <w:t xml:space="preserve">Hussien: </w:t>
       </w:r>
       <w:r>
         <w:rPr>
@@ -980,20 +934,17 @@
           <w:color w:val="000000" w:themeColor="text1"/>
           <w:lang w:bidi="ar-EG"/>
         </w:rPr>
-        <w:t>Add proxy authentication middleware to the system</w:t>
+        <w:t xml:space="preserve">Change </w:t>
       </w:r>
-    </w:p>
-    <w:p>
-      <w:pPr>
-        <w:pStyle w:val="ListParagraph"/>
+      <w:r>
         <w:rPr>
           <w:b/>
           <w:bCs/>
           <w:color w:val="000000" w:themeColor="text1"/>
           <w:lang w:bidi="ar-EG"/>
         </w:rPr>
-      </w:pPr>
-      <w:proofErr w:type="spellStart"/>
+        <w:t xml:space="preserve">database controller </w:t>
+      </w:r>
       <w:r>
         <w:rPr>
           <w:b/>
@@ -1001,18 +952,21 @@
           <w:color w:val="000000" w:themeColor="text1"/>
           <w:lang w:bidi="ar-EG"/>
         </w:rPr>
-        <w:t>Hussien</w:t>
+        <w:t>class to be an interface and add MySQLController class.</w:t>
       </w:r>
-      <w:proofErr w:type="spellEnd"/>
-      <w:r>
+      <w:bookmarkStart w:id="2" w:name="_GoBack"/>
+      <w:bookmarkEnd w:id="2"/>
+    </w:p>
+    <w:p>
+      <w:pPr>
+        <w:pStyle w:val="ListParagraph"/>
         <w:rPr>
           <w:b/>
           <w:bCs/>
           <w:color w:val="000000" w:themeColor="text1"/>
           <w:lang w:bidi="ar-EG"/>
         </w:rPr>
-        <w:t xml:space="preserve">: </w:t>
-      </w:r>
+      </w:pPr>
       <w:r>
         <w:rPr>
           <w:b/>
@@ -1020,28 +974,28 @@
           <w:color w:val="000000" w:themeColor="text1"/>
           <w:lang w:bidi="ar-EG"/>
         </w:rPr>
-        <w:t>Edit database controller design as well as add an abstract database class.</w:t>
+        <w:t xml:space="preserve">Khaled: </w:t>
       </w:r>
-    </w:p>
-    <w:p>
-      <w:pPr>
-        <w:pStyle w:val="ListParagraph"/>
+      <w:r>
         <w:rPr>
           <w:b/>
           <w:bCs/>
           <w:color w:val="000000" w:themeColor="text1"/>
           <w:lang w:bidi="ar-EG"/>
         </w:rPr>
-      </w:pPr>
-      <w:r>
+        <w:t>Add delete user function.</w:t>
+      </w:r>
+    </w:p>
+    <w:p>
+      <w:pPr>
+        <w:pStyle w:val="ListParagraph"/>
         <w:rPr>
           <w:b/>
           <w:bCs/>
           <w:color w:val="000000" w:themeColor="text1"/>
           <w:lang w:bidi="ar-EG"/>
         </w:rPr>
-        <w:t xml:space="preserve">Khaled: </w:t>
-      </w:r>
+      </w:pPr>
       <w:r>
         <w:rPr>
           <w:b/>
@@ -1049,46 +1003,15 @@
           <w:color w:val="000000" w:themeColor="text1"/>
           <w:lang w:bidi="ar-EG"/>
         </w:rPr>
-        <w:t>Add delete user function.</w:t>
+        <w:t xml:space="preserve">Hatem: </w:t>
       </w:r>
-    </w:p>
-    <w:p>
-      <w:pPr>
-        <w:pStyle w:val="ListParagraph"/>
+      <w:r>
         <w:rPr>
           <w:b/>
           <w:bCs/>
           <w:color w:val="000000" w:themeColor="text1"/>
           <w:lang w:bidi="ar-EG"/>
         </w:rPr>
-      </w:pPr>
-      <w:proofErr w:type="spellStart"/>
-      <w:r>
-        <w:rPr>
-          <w:b/>
-          <w:bCs/>
-          <w:color w:val="000000" w:themeColor="text1"/>
-          <w:lang w:bidi="ar-EG"/>
-        </w:rPr>
-        <w:t>Hatem</w:t>
-      </w:r>
-      <w:proofErr w:type="spellEnd"/>
-      <w:r>
-        <w:rPr>
-          <w:b/>
-          <w:bCs/>
-          <w:color w:val="000000" w:themeColor="text1"/>
-          <w:lang w:bidi="ar-EG"/>
-        </w:rPr>
-        <w:t xml:space="preserve">: </w:t>
-      </w:r>
-      <w:r>
-        <w:rPr>
-          <w:b/>
-          <w:bCs/>
-          <w:color w:val="000000" w:themeColor="text1"/>
-          <w:lang w:bidi="ar-EG"/>
-        </w:rPr>
         <w:t>Check that emails must be unique when registering.</w:t>
       </w:r>
     </w:p>
@@ -1096,11 +1019,11 @@
       <w:pPr>
         <w:pStyle w:val="Heading1"/>
       </w:pPr>
-      <w:bookmarkStart w:id="2" w:name="_Toc507250134"/>
+      <w:bookmarkStart w:id="3" w:name="_Toc507250134"/>
       <w:r>
         <w:t>Current obstacles</w:t>
       </w:r>
-      <w:bookmarkEnd w:id="2"/>
+      <w:bookmarkEnd w:id="3"/>
     </w:p>
     <w:p>
       <w:pPr>
@@ -1115,79 +1038,7 @@
           <w:bCs/>
           <w:color w:val="000000" w:themeColor="text1"/>
         </w:rPr>
-        <w:t xml:space="preserve">Understanding </w:t>
-      </w:r>
-      <w:proofErr w:type="spellStart"/>
-      <w:r>
-        <w:rPr>
-          <w:b/>
-          <w:bCs/>
-          <w:color w:val="000000" w:themeColor="text1"/>
-        </w:rPr>
-        <w:t>docker</w:t>
-      </w:r>
-      <w:proofErr w:type="spellEnd"/>
-      <w:r>
-        <w:rPr>
-          <w:b/>
-          <w:bCs/>
-          <w:color w:val="000000" w:themeColor="text1"/>
-        </w:rPr>
-        <w:t xml:space="preserve"> as well as proxy security middleware. </w:t>
-      </w:r>
-      <w:proofErr w:type="spellStart"/>
-      <w:r>
-        <w:rPr>
-          <w:b/>
-          <w:bCs/>
-          <w:color w:val="000000" w:themeColor="text1"/>
-        </w:rPr>
-        <w:t>Ehap</w:t>
-      </w:r>
-      <w:proofErr w:type="spellEnd"/>
-      <w:r>
-        <w:rPr>
-          <w:b/>
-          <w:bCs/>
-          <w:color w:val="000000" w:themeColor="text1"/>
-        </w:rPr>
-        <w:t xml:space="preserve"> is facing a problem as he is windows 7 so he need to install </w:t>
-      </w:r>
-      <w:proofErr w:type="spellStart"/>
-      <w:r>
-        <w:rPr>
-          <w:b/>
-          <w:bCs/>
-          <w:color w:val="000000" w:themeColor="text1"/>
-        </w:rPr>
-        <w:t>docker</w:t>
-      </w:r>
-      <w:proofErr w:type="spellEnd"/>
-      <w:r>
-        <w:rPr>
-          <w:b/>
-          <w:bCs/>
-          <w:color w:val="000000" w:themeColor="text1"/>
-        </w:rPr>
-        <w:t xml:space="preserve"> toolbox instead of </w:t>
-      </w:r>
-      <w:proofErr w:type="spellStart"/>
-      <w:r>
-        <w:rPr>
-          <w:b/>
-          <w:bCs/>
-          <w:color w:val="000000" w:themeColor="text1"/>
-        </w:rPr>
-        <w:t>docker</w:t>
-      </w:r>
-      <w:proofErr w:type="spellEnd"/>
-      <w:r>
-        <w:rPr>
-          <w:b/>
-          <w:bCs/>
-          <w:color w:val="000000" w:themeColor="text1"/>
-        </w:rPr>
-        <w:t xml:space="preserve"> for windows.</w:t>
+        <w:t>Understanding docker as well as proxy security middleware. Ehap is facing a problem as he is windows 7 so he need to install docker toolbox instead of docker for windows.</w:t>
       </w:r>
     </w:p>
     <w:p>
@@ -1202,7 +1053,7 @@
       <w:pPr>
         <w:pStyle w:val="Heading1"/>
       </w:pPr>
-      <w:bookmarkStart w:id="3" w:name="_Toc507250135"/>
+      <w:bookmarkStart w:id="4" w:name="_Toc507250135"/>
     </w:p>
     <w:p>
       <w:pPr>
@@ -1240,17 +1091,9 @@
       </w:pPr>
       <w:r>
         <w:lastRenderedPageBreak/>
-        <w:t xml:space="preserve">Current </w:t>
+        <w:t>Current Trello workspace</w:t>
       </w:r>
-      <w:proofErr w:type="spellStart"/>
-      <w:r>
-        <w:t>Trello</w:t>
-      </w:r>
-      <w:proofErr w:type="spellEnd"/>
-      <w:r>
-        <w:t xml:space="preserve"> workspace</w:t>
-      </w:r>
-      <w:bookmarkEnd w:id="3"/>
+      <w:bookmarkEnd w:id="4"/>
       <w:r>
         <w:t>:</w:t>
       </w:r>
@@ -1321,8 +1164,6 @@
           </wp:inline>
         </w:drawing>
       </w:r>
-      <w:bookmarkStart w:id="4" w:name="_GoBack"/>
-      <w:bookmarkEnd w:id="4"/>
     </w:p>
     <w:p>
       <w:pPr>
@@ -1502,7 +1343,7 @@
               <w:rPr>
                 <w:noProof/>
               </w:rPr>
-              <w:t>3</w:t>
+              <w:t>2</w:t>
             </w:r>
             <w:r>
               <w:rPr>
@@ -3991,7 +3832,7 @@
 </file>
 
 <file path=customXml/itemProps1.xml><?xml version="1.0" encoding="utf-8"?>
-<ds:datastoreItem xmlns:ds="http://schemas.openxmlformats.org/officeDocument/2006/customXml" ds:itemID="{5840A70D-3B98-414E-B916-3490C4BD2221}">
+<ds:datastoreItem xmlns:ds="http://schemas.openxmlformats.org/officeDocument/2006/customXml" ds:itemID="{4FC7383F-6C0F-4542-81F6-69BD0ABAC792}">
   <ds:schemaRefs>
     <ds:schemaRef ds:uri="http://schemas.openxmlformats.org/officeDocument/2006/bibliography"/>
   </ds:schemaRefs>
